--- a/assignment10/ER Diagram.docx
+++ b/assignment10/ER Diagram.docx
@@ -3,6 +3,8 @@
 <w:document xmlns:wpc="http://schemas.microsoft.com/office/word/2010/wordprocessingCanvas" xmlns:mc="http://schemas.openxmlformats.org/markup-compatibility/2006" xmlns:o="urn:schemas-microsoft-com:office:office" xmlns:r="http://schemas.openxmlformats.org/officeDocument/2006/relationships" xmlns:m="http://schemas.openxmlformats.org/officeDocument/2006/math" xmlns:v="urn:schemas-microsoft-com:vml" xmlns:wp14="http://schemas.microsoft.com/office/word/2010/wordprocessingDrawing" xmlns:wp="http://schemas.openxmlformats.org/drawingml/2006/wordprocessingDrawing" xmlns:w10="urn:schemas-microsoft-com:office:word" xmlns:w="http://schemas.openxmlformats.org/wordprocessingml/2006/main" xmlns:w14="http://schemas.microsoft.com/office/word/2010/wordml" xmlns:w15="http://schemas.microsoft.com/office/word/2012/wordml" xmlns:wpg="http://schemas.microsoft.com/office/word/2010/wordprocessingGroup" xmlns:wpi="http://schemas.microsoft.com/office/word/2010/wordprocessingInk" xmlns:wne="http://schemas.microsoft.com/office/word/2006/wordml" xmlns:wps="http://schemas.microsoft.com/office/word/2010/wordprocessingShape" mc:Ignorable="w14 w15 wp14">
   <w:body>
     <w:p>
+      <w:bookmarkStart w:id="0" w:name="_GoBack"/>
+      <w:bookmarkEnd w:id="0"/>
       <w:r>
         <w:rPr>
           <w:noProof/>
@@ -10,7 +12,393 @@
         <mc:AlternateContent>
           <mc:Choice Requires="wps">
             <w:drawing>
-              <wp:anchor distT="0" distB="0" distL="114300" distR="114300" simplePos="0" relativeHeight="251679744" behindDoc="0" locked="0" layoutInCell="1" allowOverlap="1" wp14:anchorId="6F776149" wp14:editId="51DC2A59">
+              <wp:anchor distT="0" distB="0" distL="114300" distR="114300" simplePos="0" relativeHeight="251659264" behindDoc="0" locked="0" layoutInCell="1" allowOverlap="1" wp14:anchorId="50896DAC" wp14:editId="43412F35">
+                <wp:simplePos x="0" y="0"/>
+                <wp:positionH relativeFrom="column">
+                  <wp:posOffset>2105025</wp:posOffset>
+                </wp:positionH>
+                <wp:positionV relativeFrom="paragraph">
+                  <wp:posOffset>-542926</wp:posOffset>
+                </wp:positionV>
+                <wp:extent cx="1647825" cy="2847975"/>
+                <wp:effectExtent l="0" t="0" r="28575" b="28575"/>
+                <wp:wrapNone/>
+                <wp:docPr id="1" name="Rounded Rectangle 1"/>
+                <wp:cNvGraphicFramePr/>
+                <a:graphic xmlns:a="http://schemas.openxmlformats.org/drawingml/2006/main">
+                  <a:graphicData uri="http://schemas.microsoft.com/office/word/2010/wordprocessingShape">
+                    <wps:wsp>
+                      <wps:cNvSpPr/>
+                      <wps:spPr>
+                        <a:xfrm>
+                          <a:off x="0" y="0"/>
+                          <a:ext cx="1647825" cy="2847975"/>
+                        </a:xfrm>
+                        <a:prstGeom prst="roundRect">
+                          <a:avLst/>
+                        </a:prstGeom>
+                      </wps:spPr>
+                      <wps:style>
+                        <a:lnRef idx="2">
+                          <a:schemeClr val="accent6"/>
+                        </a:lnRef>
+                        <a:fillRef idx="1">
+                          <a:schemeClr val="lt1"/>
+                        </a:fillRef>
+                        <a:effectRef idx="0">
+                          <a:schemeClr val="accent6"/>
+                        </a:effectRef>
+                        <a:fontRef idx="minor">
+                          <a:schemeClr val="dk1"/>
+                        </a:fontRef>
+                      </wps:style>
+                      <wps:txbx>
+                        <w:txbxContent>
+                          <w:p>
+                            <w:pPr>
+                              <w:jc w:val="center"/>
+                              <w:rPr>
+                                <w:rFonts w:ascii="Cambria" w:hAnsi="Cambria"/>
+                                <w:b/>
+                                <w:sz w:val="24"/>
+                              </w:rPr>
+                            </w:pPr>
+                            <w:proofErr w:type="spellStart"/>
+                            <w:proofErr w:type="gramStart"/>
+                            <w:r>
+                              <w:rPr>
+                                <w:rFonts w:ascii="Cambria" w:hAnsi="Cambria"/>
+                                <w:b/>
+                                <w:sz w:val="24"/>
+                              </w:rPr>
+                              <w:t>tblContact</w:t>
+                            </w:r>
+                            <w:proofErr w:type="spellEnd"/>
+                            <w:proofErr w:type="gramEnd"/>
+                          </w:p>
+                          <w:p>
+                            <w:pPr>
+                              <w:jc w:val="center"/>
+                              <w:rPr>
+                                <w:rFonts w:ascii="Cambria" w:hAnsi="Cambria"/>
+                              </w:rPr>
+                            </w:pPr>
+                          </w:p>
+                          <w:p>
+                            <w:pPr>
+                              <w:jc w:val="center"/>
+                              <w:rPr>
+                                <w:rFonts w:ascii="Cambria" w:hAnsi="Cambria"/>
+                              </w:rPr>
+                            </w:pPr>
+                            <w:proofErr w:type="spellStart"/>
+                            <w:proofErr w:type="gramStart"/>
+                            <w:r>
+                              <w:rPr>
+                                <w:rFonts w:ascii="Cambria" w:hAnsi="Cambria"/>
+                              </w:rPr>
+                              <w:t>pmkEmail</w:t>
+                            </w:r>
+                            <w:proofErr w:type="spellEnd"/>
+                            <w:proofErr w:type="gramEnd"/>
+                          </w:p>
+                          <w:p>
+                            <w:pPr>
+                              <w:jc w:val="center"/>
+                              <w:rPr>
+                                <w:rFonts w:ascii="Cambria" w:hAnsi="Cambria"/>
+                              </w:rPr>
+                            </w:pPr>
+                            <w:proofErr w:type="spellStart"/>
+                            <w:proofErr w:type="gramStart"/>
+                            <w:r>
+                              <w:rPr>
+                                <w:rFonts w:ascii="Cambria" w:hAnsi="Cambria"/>
+                              </w:rPr>
+                              <w:t>fldFirstName</w:t>
+                            </w:r>
+                            <w:proofErr w:type="spellEnd"/>
+                            <w:proofErr w:type="gramEnd"/>
+                          </w:p>
+                          <w:p>
+                            <w:pPr>
+                              <w:jc w:val="center"/>
+                              <w:rPr>
+                                <w:rFonts w:ascii="Cambria" w:hAnsi="Cambria"/>
+                              </w:rPr>
+                            </w:pPr>
+                            <w:proofErr w:type="spellStart"/>
+                            <w:proofErr w:type="gramStart"/>
+                            <w:r>
+                              <w:rPr>
+                                <w:rFonts w:ascii="Cambria" w:hAnsi="Cambria"/>
+                              </w:rPr>
+                              <w:t>fldLastName</w:t>
+                            </w:r>
+                            <w:proofErr w:type="spellEnd"/>
+                            <w:proofErr w:type="gramEnd"/>
+                          </w:p>
+                          <w:p>
+                            <w:pPr>
+                              <w:jc w:val="center"/>
+                              <w:rPr>
+                                <w:rFonts w:ascii="Cambria" w:hAnsi="Cambria"/>
+                              </w:rPr>
+                            </w:pPr>
+                            <w:r>
+                              <w:rPr>
+                                <w:rFonts w:ascii="Cambria" w:hAnsi="Cambria"/>
+                              </w:rPr>
+                              <w:t>fldImprove1</w:t>
+                            </w:r>
+                          </w:p>
+                          <w:p>
+                            <w:pPr>
+                              <w:jc w:val="center"/>
+                              <w:rPr>
+                                <w:rFonts w:ascii="Cambria" w:hAnsi="Cambria"/>
+                              </w:rPr>
+                            </w:pPr>
+                            <w:r>
+                              <w:rPr>
+                                <w:rFonts w:ascii="Cambria" w:hAnsi="Cambria"/>
+                              </w:rPr>
+                              <w:t>fldImprove2</w:t>
+                            </w:r>
+                          </w:p>
+                          <w:p>
+                            <w:pPr>
+                              <w:jc w:val="center"/>
+                              <w:rPr>
+                                <w:rFonts w:ascii="Cambria" w:hAnsi="Cambria"/>
+                              </w:rPr>
+                            </w:pPr>
+                            <w:r>
+                              <w:rPr>
+                                <w:rFonts w:ascii="Cambria" w:hAnsi="Cambria"/>
+                              </w:rPr>
+                              <w:t>fldImprove3</w:t>
+                            </w:r>
+                          </w:p>
+                          <w:p>
+                            <w:pPr>
+                              <w:jc w:val="center"/>
+                              <w:rPr>
+                                <w:rFonts w:ascii="Cambria" w:hAnsi="Cambria"/>
+                              </w:rPr>
+                            </w:pPr>
+                            <w:proofErr w:type="spellStart"/>
+                            <w:proofErr w:type="gramStart"/>
+                            <w:r>
+                              <w:rPr>
+                                <w:rFonts w:ascii="Cambria" w:hAnsi="Cambria"/>
+                              </w:rPr>
+                              <w:t>fldQuality</w:t>
+                            </w:r>
+                            <w:proofErr w:type="spellEnd"/>
+                            <w:proofErr w:type="gramEnd"/>
+                          </w:p>
+                          <w:p>
+                            <w:pPr>
+                              <w:jc w:val="center"/>
+                              <w:rPr>
+                                <w:rFonts w:ascii="Cambria" w:hAnsi="Cambria"/>
+                              </w:rPr>
+                            </w:pPr>
+                          </w:p>
+                        </w:txbxContent>
+                      </wps:txbx>
+                      <wps:bodyPr rot="0" spcFirstLastPara="0" vertOverflow="overflow" horzOverflow="overflow" vert="horz" wrap="square" lIns="91440" tIns="45720" rIns="91440" bIns="45720" numCol="1" spcCol="0" rtlCol="0" fromWordArt="0" anchor="ctr" anchorCtr="0" forceAA="0" compatLnSpc="1">
+                        <a:prstTxWarp prst="textNoShape">
+                          <a:avLst/>
+                        </a:prstTxWarp>
+                        <a:noAutofit/>
+                      </wps:bodyPr>
+                    </wps:wsp>
+                  </a:graphicData>
+                </a:graphic>
+                <wp14:sizeRelH relativeFrom="margin">
+                  <wp14:pctWidth>0</wp14:pctWidth>
+                </wp14:sizeRelH>
+                <wp14:sizeRelV relativeFrom="margin">
+                  <wp14:pctHeight>0</wp14:pctHeight>
+                </wp14:sizeRelV>
+              </wp:anchor>
+            </w:drawing>
+          </mc:Choice>
+          <mc:Fallback>
+            <w:pict>
+              <v:roundrect w14:anchorId="50896DAC" id="Rounded Rectangle 1" o:spid="_x0000_s1026" style="position:absolute;margin-left:165.75pt;margin-top:-42.75pt;width:129.75pt;height:224.25pt;z-index:251659264;visibility:visible;mso-wrap-style:square;mso-width-percent:0;mso-height-percent:0;mso-wrap-distance-left:9pt;mso-wrap-distance-top:0;mso-wrap-distance-right:9pt;mso-wrap-distance-bottom:0;mso-position-horizontal:absolute;mso-position-horizontal-relative:text;mso-position-vertical:absolute;mso-position-vertical-relative:text;mso-width-percent:0;mso-height-percent:0;mso-width-relative:margin;mso-height-relative:margin;v-text-anchor:middle" arcsize="10923f" o:gfxdata="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" fillcolor="white [3201]" strokecolor="#70ad47 [3209]" strokeweight="1pt">
+                <v:stroke joinstyle="miter"/>
+                <v:textbox>
+                  <w:txbxContent>
+                    <w:p>
+                      <w:pPr>
+                        <w:jc w:val="center"/>
+                        <w:rPr>
+                          <w:rFonts w:ascii="Cambria" w:hAnsi="Cambria"/>
+                          <w:b/>
+                          <w:sz w:val="24"/>
+                        </w:rPr>
+                      </w:pPr>
+                      <w:proofErr w:type="spellStart"/>
+                      <w:proofErr w:type="gramStart"/>
+                      <w:r>
+                        <w:rPr>
+                          <w:rFonts w:ascii="Cambria" w:hAnsi="Cambria"/>
+                          <w:b/>
+                          <w:sz w:val="24"/>
+                        </w:rPr>
+                        <w:t>tblContact</w:t>
+                      </w:r>
+                      <w:proofErr w:type="spellEnd"/>
+                      <w:proofErr w:type="gramEnd"/>
+                    </w:p>
+                    <w:p>
+                      <w:pPr>
+                        <w:jc w:val="center"/>
+                        <w:rPr>
+                          <w:rFonts w:ascii="Cambria" w:hAnsi="Cambria"/>
+                        </w:rPr>
+                      </w:pPr>
+                    </w:p>
+                    <w:p>
+                      <w:pPr>
+                        <w:jc w:val="center"/>
+                        <w:rPr>
+                          <w:rFonts w:ascii="Cambria" w:hAnsi="Cambria"/>
+                        </w:rPr>
+                      </w:pPr>
+                      <w:proofErr w:type="spellStart"/>
+                      <w:proofErr w:type="gramStart"/>
+                      <w:r>
+                        <w:rPr>
+                          <w:rFonts w:ascii="Cambria" w:hAnsi="Cambria"/>
+                        </w:rPr>
+                        <w:t>pmkEmail</w:t>
+                      </w:r>
+                      <w:proofErr w:type="spellEnd"/>
+                      <w:proofErr w:type="gramEnd"/>
+                    </w:p>
+                    <w:p>
+                      <w:pPr>
+                        <w:jc w:val="center"/>
+                        <w:rPr>
+                          <w:rFonts w:ascii="Cambria" w:hAnsi="Cambria"/>
+                        </w:rPr>
+                      </w:pPr>
+                      <w:proofErr w:type="spellStart"/>
+                      <w:proofErr w:type="gramStart"/>
+                      <w:r>
+                        <w:rPr>
+                          <w:rFonts w:ascii="Cambria" w:hAnsi="Cambria"/>
+                        </w:rPr>
+                        <w:t>fldFirstName</w:t>
+                      </w:r>
+                      <w:proofErr w:type="spellEnd"/>
+                      <w:proofErr w:type="gramEnd"/>
+                    </w:p>
+                    <w:p>
+                      <w:pPr>
+                        <w:jc w:val="center"/>
+                        <w:rPr>
+                          <w:rFonts w:ascii="Cambria" w:hAnsi="Cambria"/>
+                        </w:rPr>
+                      </w:pPr>
+                      <w:proofErr w:type="spellStart"/>
+                      <w:proofErr w:type="gramStart"/>
+                      <w:r>
+                        <w:rPr>
+                          <w:rFonts w:ascii="Cambria" w:hAnsi="Cambria"/>
+                        </w:rPr>
+                        <w:t>fldLastName</w:t>
+                      </w:r>
+                      <w:proofErr w:type="spellEnd"/>
+                      <w:proofErr w:type="gramEnd"/>
+                    </w:p>
+                    <w:p>
+                      <w:pPr>
+                        <w:jc w:val="center"/>
+                        <w:rPr>
+                          <w:rFonts w:ascii="Cambria" w:hAnsi="Cambria"/>
+                        </w:rPr>
+                      </w:pPr>
+                      <w:r>
+                        <w:rPr>
+                          <w:rFonts w:ascii="Cambria" w:hAnsi="Cambria"/>
+                        </w:rPr>
+                        <w:t>fldImprove1</w:t>
+                      </w:r>
+                    </w:p>
+                    <w:p>
+                      <w:pPr>
+                        <w:jc w:val="center"/>
+                        <w:rPr>
+                          <w:rFonts w:ascii="Cambria" w:hAnsi="Cambria"/>
+                        </w:rPr>
+                      </w:pPr>
+                      <w:r>
+                        <w:rPr>
+                          <w:rFonts w:ascii="Cambria" w:hAnsi="Cambria"/>
+                        </w:rPr>
+                        <w:t>fldImprove2</w:t>
+                      </w:r>
+                    </w:p>
+                    <w:p>
+                      <w:pPr>
+                        <w:jc w:val="center"/>
+                        <w:rPr>
+                          <w:rFonts w:ascii="Cambria" w:hAnsi="Cambria"/>
+                        </w:rPr>
+                      </w:pPr>
+                      <w:r>
+                        <w:rPr>
+                          <w:rFonts w:ascii="Cambria" w:hAnsi="Cambria"/>
+                        </w:rPr>
+                        <w:t>fldImprove3</w:t>
+                      </w:r>
+                    </w:p>
+                    <w:p>
+                      <w:pPr>
+                        <w:jc w:val="center"/>
+                        <w:rPr>
+                          <w:rFonts w:ascii="Cambria" w:hAnsi="Cambria"/>
+                        </w:rPr>
+                      </w:pPr>
+                      <w:proofErr w:type="spellStart"/>
+                      <w:proofErr w:type="gramStart"/>
+                      <w:r>
+                        <w:rPr>
+                          <w:rFonts w:ascii="Cambria" w:hAnsi="Cambria"/>
+                        </w:rPr>
+                        <w:t>fldQuality</w:t>
+                      </w:r>
+                      <w:proofErr w:type="spellEnd"/>
+                      <w:proofErr w:type="gramEnd"/>
+                    </w:p>
+                    <w:p>
+                      <w:pPr>
+                        <w:jc w:val="center"/>
+                        <w:rPr>
+                          <w:rFonts w:ascii="Cambria" w:hAnsi="Cambria"/>
+                        </w:rPr>
+                      </w:pPr>
+                    </w:p>
+                  </w:txbxContent>
+                </v:textbox>
+              </v:roundrect>
+            </w:pict>
+          </mc:Fallback>
+        </mc:AlternateContent>
+      </w:r>
+      <w:r>
+        <w:rPr>
+          <w:noProof/>
+        </w:rPr>
+        <mc:AlternateContent>
+          <mc:Choice Requires="wps">
+            <w:drawing>
+              <wp:anchor distT="0" distB="0" distL="114300" distR="114300" simplePos="0" relativeHeight="251679744" behindDoc="0" locked="0" layoutInCell="1" allowOverlap="1" wp14:anchorId="7E3A9DC7" wp14:editId="29C3D6ED">
                 <wp:simplePos x="0" y="0"/>
                 <wp:positionH relativeFrom="margin">
                   <wp:align>center</wp:align>
@@ -66,7 +454,7 @@
           </mc:Choice>
           <mc:Fallback>
             <w:pict>
-              <v:line w14:anchorId="17B06704" id="Straight Connector 11" o:spid="_x0000_s1026" style="position:absolute;flip:y;z-index:251679744;visibility:visible;mso-wrap-style:square;mso-width-percent:0;mso-height-percent:0;mso-wrap-distance-left:9pt;mso-wrap-distance-top:0;mso-wrap-distance-right:9pt;mso-wrap-distance-bottom:0;mso-position-horizontal:center;mso-position-horizontal-relative:margin;mso-position-vertical:absolute;mso-position-vertical-relative:text;mso-width-percent:0;mso-height-percent:0;mso-width-relative:margin;mso-height-relative:margin" from="0,480pt" to="126pt,480pt" o:gfxdata="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" strokecolor="black [3200]" strokeweight="1.25pt">
+              <v:line w14:anchorId="7085574A" id="Straight Connector 11" o:spid="_x0000_s1026" style="position:absolute;flip:y;z-index:251679744;visibility:visible;mso-wrap-style:square;mso-width-percent:0;mso-height-percent:0;mso-wrap-distance-left:9pt;mso-wrap-distance-top:0;mso-wrap-distance-right:9pt;mso-wrap-distance-bottom:0;mso-position-horizontal:center;mso-position-horizontal-relative:margin;mso-position-vertical:absolute;mso-position-vertical-relative:text;mso-width-percent:0;mso-height-percent:0;mso-width-relative:margin;mso-height-relative:margin" from="0,480pt" to="126pt,480pt" o:gfxdata="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" strokecolor="black [3200]" strokeweight="1.25pt">
                 <v:stroke joinstyle="miter"/>
                 <w10:wrap anchorx="margin"/>
               </v:line>
@@ -81,7 +469,7 @@
         <mc:AlternateContent>
           <mc:Choice Requires="wps">
             <w:drawing>
-              <wp:anchor distT="0" distB="0" distL="114300" distR="114300" simplePos="0" relativeHeight="251677696" behindDoc="0" locked="0" layoutInCell="1" allowOverlap="1" wp14:anchorId="71044611" wp14:editId="4C00DCA2">
+              <wp:anchor distT="0" distB="0" distL="114300" distR="114300" simplePos="0" relativeHeight="251677696" behindDoc="0" locked="0" layoutInCell="1" allowOverlap="1" wp14:anchorId="591910D9" wp14:editId="31A82B00">
                 <wp:simplePos x="0" y="0"/>
                 <wp:positionH relativeFrom="column">
                   <wp:posOffset>2143125</wp:posOffset>
@@ -179,6 +567,7 @@
                               </w:rPr>
                             </w:pPr>
                             <w:proofErr w:type="spellStart"/>
+                            <w:proofErr w:type="gramStart"/>
                             <w:r>
                               <w:rPr>
                                 <w:rFonts w:ascii="Cambria" w:hAnsi="Cambria"/>
@@ -186,6 +575,7 @@
                               <w:t>fldFirstName</w:t>
                             </w:r>
                             <w:proofErr w:type="spellEnd"/>
+                            <w:proofErr w:type="gramEnd"/>
                           </w:p>
                           <w:p>
                             <w:pPr>
@@ -224,7 +614,7 @@
           </mc:Choice>
           <mc:Fallback>
             <w:pict>
-              <v:roundrect w14:anchorId="71044611" id="Rounded Rectangle 4" o:spid="_x0000_s1026" style="position:absolute;margin-left:168.75pt;margin-top:426.75pt;width:129.75pt;height:168pt;z-index:251677696;visibility:visible;mso-wrap-style:square;mso-width-percent:0;mso-wrap-distance-left:9pt;mso-wrap-distance-top:0;mso-wrap-distance-right:9pt;mso-wrap-distance-bottom:0;mso-position-horizontal:absolute;mso-position-horizontal-relative:text;mso-position-vertical:absolute;mso-position-vertical-relative:text;mso-width-percent:0;mso-width-relative:margin;v-text-anchor:middle" arcsize="10923f" o:gfxdata="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" fillcolor="white [3201]" strokecolor="#70ad47 [3209]" strokeweight="1pt">
+              <v:roundrect w14:anchorId="591910D9" id="Rounded Rectangle 4" o:spid="_x0000_s1027" style="position:absolute;margin-left:168.75pt;margin-top:426.75pt;width:129.75pt;height:168pt;z-index:251677696;visibility:visible;mso-wrap-style:square;mso-width-percent:0;mso-wrap-distance-left:9pt;mso-wrap-distance-top:0;mso-wrap-distance-right:9pt;mso-wrap-distance-bottom:0;mso-position-horizontal:absolute;mso-position-horizontal-relative:text;mso-position-vertical:absolute;mso-position-vertical-relative:text;mso-width-percent:0;mso-width-relative:margin;v-text-anchor:middle" arcsize="10923f" o:gfxdata="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" fillcolor="white [3201]" strokecolor="#70ad47 [3209]" strokeweight="1pt">
                 <v:stroke joinstyle="miter"/>
                 <v:textbox>
                   <w:txbxContent>
@@ -284,6 +674,7 @@
                         </w:rPr>
                       </w:pPr>
                       <w:proofErr w:type="spellStart"/>
+                      <w:proofErr w:type="gramStart"/>
                       <w:r>
                         <w:rPr>
                           <w:rFonts w:ascii="Cambria" w:hAnsi="Cambria"/>
@@ -291,6 +682,7 @@
                         <w:t>fldFirstName</w:t>
                       </w:r>
                       <w:proofErr w:type="spellEnd"/>
+                      <w:proofErr w:type="gramEnd"/>
                     </w:p>
                     <w:p>
                       <w:pPr>
@@ -324,7 +716,7 @@
         <mc:AlternateContent>
           <mc:Choice Requires="wps">
             <w:drawing>
-              <wp:anchor distT="0" distB="0" distL="114300" distR="114300" simplePos="0" relativeHeight="251660288" behindDoc="0" locked="0" layoutInCell="1" allowOverlap="1" wp14:anchorId="32254823" wp14:editId="5B4D2AAC">
+              <wp:anchor distT="0" distB="0" distL="114300" distR="114300" simplePos="0" relativeHeight="251660288" behindDoc="0" locked="0" layoutInCell="1" allowOverlap="1" wp14:anchorId="1B86747F" wp14:editId="102FE948">
                 <wp:simplePos x="0" y="0"/>
                 <wp:positionH relativeFrom="column">
                   <wp:posOffset>-447675</wp:posOffset>
@@ -514,7 +906,7 @@
           </mc:Choice>
           <mc:Fallback>
             <w:pict>
-              <v:roundrect w14:anchorId="32254823" id="Rounded Rectangle 2" o:spid="_x0000_s1027" style="position:absolute;margin-left:-35.25pt;margin-top:213pt;width:116.25pt;height:258.75pt;z-index:251660288;visibility:visible;mso-wrap-style:square;mso-height-percent:0;mso-wrap-distance-left:9pt;mso-wrap-distance-top:0;mso-wrap-distance-right:9pt;mso-wrap-distance-bottom:0;mso-position-horizontal:absolute;mso-position-horizontal-relative:text;mso-position-vertical:absolute;mso-position-vertical-relative:text;mso-height-percent:0;mso-height-relative:margin;v-text-anchor:middle" arcsize="10923f" o:gfxdata="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" fillcolor="white [3201]" strokecolor="#70ad47 [3209]" strokeweight="1pt">
+              <v:roundrect w14:anchorId="1B86747F" id="Rounded Rectangle 2" o:spid="_x0000_s1028" style="position:absolute;margin-left:-35.25pt;margin-top:213pt;width:116.25pt;height:258.75pt;z-index:251660288;visibility:visible;mso-wrap-style:square;mso-height-percent:0;mso-wrap-distance-left:9pt;mso-wrap-distance-top:0;mso-wrap-distance-right:9pt;mso-wrap-distance-bottom:0;mso-position-horizontal:absolute;mso-position-horizontal-relative:text;mso-position-vertical:absolute;mso-position-vertical-relative:text;mso-height-percent:0;mso-height-relative:margin;v-text-anchor:middle" arcsize="10923f" o:gfxdata="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" fillcolor="white [3201]" strokecolor="#70ad47 [3209]" strokeweight="1pt">
                 <v:stroke joinstyle="miter"/>
                 <v:textbox>
                   <w:txbxContent>
@@ -661,7 +1053,7 @@
         <mc:AlternateContent>
           <mc:Choice Requires="wps">
             <w:drawing>
-              <wp:anchor distT="0" distB="0" distL="114300" distR="114300" simplePos="0" relativeHeight="251667456" behindDoc="0" locked="0" layoutInCell="1" allowOverlap="1" wp14:anchorId="769FB7F2" wp14:editId="6860ABB5">
+              <wp:anchor distT="0" distB="0" distL="114300" distR="114300" simplePos="0" relativeHeight="251667456" behindDoc="0" locked="0" layoutInCell="1" allowOverlap="1" wp14:anchorId="19152B07" wp14:editId="5C20640A">
                 <wp:simplePos x="0" y="0"/>
                 <wp:positionH relativeFrom="column">
                   <wp:posOffset>2124075</wp:posOffset>
@@ -717,256 +1109,9 @@
           </mc:Choice>
           <mc:Fallback>
             <w:pict>
-              <v:line w14:anchorId="0B982288" id="Straight Connector 8" o:spid="_x0000_s1026" style="position:absolute;flip:y;z-index:251667456;visibility:visible;mso-wrap-style:square;mso-width-percent:0;mso-height-percent:0;mso-wrap-distance-left:9pt;mso-wrap-distance-top:0;mso-wrap-distance-right:9pt;mso-wrap-distance-bottom:0;mso-position-horizontal:absolute;mso-position-horizontal-relative:text;mso-position-vertical:absolute;mso-position-vertical-relative:text;mso-width-percent:0;mso-height-percent:0;mso-width-relative:margin;mso-height-relative:margin" from="167.25pt,9.7pt" to="293.25pt,9.7pt" o:gfxdata="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" strokecolor="black [3200]" strokeweight="1.25pt">
+              <v:line w14:anchorId="31619091" id="Straight Connector 8" o:spid="_x0000_s1026" style="position:absolute;flip:y;z-index:251667456;visibility:visible;mso-wrap-style:square;mso-width-percent:0;mso-height-percent:0;mso-wrap-distance-left:9pt;mso-wrap-distance-top:0;mso-wrap-distance-right:9pt;mso-wrap-distance-bottom:0;mso-position-horizontal:absolute;mso-position-horizontal-relative:text;mso-position-vertical:absolute;mso-position-vertical-relative:text;mso-width-percent:0;mso-height-percent:0;mso-width-relative:margin;mso-height-relative:margin" from="167.25pt,9.7pt" to="293.25pt,9.7pt" o:gfxdata="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" strokecolor="black [3200]" strokeweight="1.25pt">
                 <v:stroke joinstyle="miter"/>
               </v:line>
-            </w:pict>
-          </mc:Fallback>
-        </mc:AlternateContent>
-      </w:r>
-      <w:r>
-        <w:rPr>
-          <w:noProof/>
-        </w:rPr>
-        <mc:AlternateContent>
-          <mc:Choice Requires="wps">
-            <w:drawing>
-              <wp:anchor distT="0" distB="0" distL="114300" distR="114300" simplePos="0" relativeHeight="251659264" behindDoc="0" locked="0" layoutInCell="1" allowOverlap="1" wp14:anchorId="5FA83510" wp14:editId="53089FBF">
-                <wp:simplePos x="0" y="0"/>
-                <wp:positionH relativeFrom="column">
-                  <wp:posOffset>2105025</wp:posOffset>
-                </wp:positionH>
-                <wp:positionV relativeFrom="paragraph">
-                  <wp:posOffset>-542925</wp:posOffset>
-                </wp:positionV>
-                <wp:extent cx="1647825" cy="2133600"/>
-                <wp:effectExtent l="0" t="0" r="28575" b="19050"/>
-                <wp:wrapNone/>
-                <wp:docPr id="1" name="Rounded Rectangle 1"/>
-                <wp:cNvGraphicFramePr/>
-                <a:graphic xmlns:a="http://schemas.openxmlformats.org/drawingml/2006/main">
-                  <a:graphicData uri="http://schemas.microsoft.com/office/word/2010/wordprocessingShape">
-                    <wps:wsp>
-                      <wps:cNvSpPr/>
-                      <wps:spPr>
-                        <a:xfrm>
-                          <a:off x="0" y="0"/>
-                          <a:ext cx="1647825" cy="2133600"/>
-                        </a:xfrm>
-                        <a:prstGeom prst="roundRect">
-                          <a:avLst/>
-                        </a:prstGeom>
-                      </wps:spPr>
-                      <wps:style>
-                        <a:lnRef idx="2">
-                          <a:schemeClr val="accent6"/>
-                        </a:lnRef>
-                        <a:fillRef idx="1">
-                          <a:schemeClr val="lt1"/>
-                        </a:fillRef>
-                        <a:effectRef idx="0">
-                          <a:schemeClr val="accent6"/>
-                        </a:effectRef>
-                        <a:fontRef idx="minor">
-                          <a:schemeClr val="dk1"/>
-                        </a:fontRef>
-                      </wps:style>
-                      <wps:txbx>
-                        <w:txbxContent>
-                          <w:p>
-                            <w:pPr>
-                              <w:jc w:val="center"/>
-                              <w:rPr>
-                                <w:rFonts w:ascii="Cambria" w:hAnsi="Cambria"/>
-                                <w:b/>
-                                <w:sz w:val="24"/>
-                              </w:rPr>
-                            </w:pPr>
-                            <w:proofErr w:type="spellStart"/>
-                            <w:proofErr w:type="gramStart"/>
-                            <w:r>
-                              <w:rPr>
-                                <w:rFonts w:ascii="Cambria" w:hAnsi="Cambria"/>
-                                <w:b/>
-                                <w:sz w:val="24"/>
-                              </w:rPr>
-                              <w:t>tblContact</w:t>
-                            </w:r>
-                            <w:proofErr w:type="spellEnd"/>
-                            <w:proofErr w:type="gramEnd"/>
-                          </w:p>
-                          <w:p>
-                            <w:pPr>
-                              <w:jc w:val="center"/>
-                              <w:rPr>
-                                <w:rFonts w:ascii="Cambria" w:hAnsi="Cambria"/>
-                              </w:rPr>
-                            </w:pPr>
-                          </w:p>
-                          <w:p>
-                            <w:pPr>
-                              <w:jc w:val="center"/>
-                              <w:rPr>
-                                <w:rFonts w:ascii="Cambria" w:hAnsi="Cambria"/>
-                              </w:rPr>
-                            </w:pPr>
-                            <w:proofErr w:type="spellStart"/>
-                            <w:proofErr w:type="gramStart"/>
-                            <w:r>
-                              <w:rPr>
-                                <w:rFonts w:ascii="Cambria" w:hAnsi="Cambria"/>
-                              </w:rPr>
-                              <w:t>pmkEmail</w:t>
-                            </w:r>
-                            <w:proofErr w:type="spellEnd"/>
-                            <w:proofErr w:type="gramEnd"/>
-                          </w:p>
-                          <w:p>
-                            <w:pPr>
-                              <w:jc w:val="center"/>
-                              <w:rPr>
-                                <w:rFonts w:ascii="Cambria" w:hAnsi="Cambria"/>
-                              </w:rPr>
-                            </w:pPr>
-                            <w:proofErr w:type="spellStart"/>
-                            <w:proofErr w:type="gramStart"/>
-                            <w:r>
-                              <w:rPr>
-                                <w:rFonts w:ascii="Cambria" w:hAnsi="Cambria"/>
-                              </w:rPr>
-                              <w:t>fldFirstName</w:t>
-                            </w:r>
-                            <w:proofErr w:type="spellEnd"/>
-                            <w:proofErr w:type="gramEnd"/>
-                          </w:p>
-                          <w:p>
-                            <w:pPr>
-                              <w:jc w:val="center"/>
-                              <w:rPr>
-                                <w:rFonts w:ascii="Cambria" w:hAnsi="Cambria"/>
-                              </w:rPr>
-                            </w:pPr>
-                            <w:proofErr w:type="spellStart"/>
-                            <w:proofErr w:type="gramStart"/>
-                            <w:r>
-                              <w:rPr>
-                                <w:rFonts w:ascii="Cambria" w:hAnsi="Cambria"/>
-                              </w:rPr>
-                              <w:t>fldLastName</w:t>
-                            </w:r>
-                            <w:proofErr w:type="spellEnd"/>
-                            <w:proofErr w:type="gramEnd"/>
-                          </w:p>
-                        </w:txbxContent>
-                      </wps:txbx>
-                      <wps:bodyPr rot="0" spcFirstLastPara="0" vertOverflow="overflow" horzOverflow="overflow" vert="horz" wrap="square" lIns="91440" tIns="45720" rIns="91440" bIns="45720" numCol="1" spcCol="0" rtlCol="0" fromWordArt="0" anchor="ctr" anchorCtr="0" forceAA="0" compatLnSpc="1">
-                        <a:prstTxWarp prst="textNoShape">
-                          <a:avLst/>
-                        </a:prstTxWarp>
-                        <a:noAutofit/>
-                      </wps:bodyPr>
-                    </wps:wsp>
-                  </a:graphicData>
-                </a:graphic>
-                <wp14:sizeRelH relativeFrom="margin">
-                  <wp14:pctWidth>0</wp14:pctWidth>
-                </wp14:sizeRelH>
-              </wp:anchor>
-            </w:drawing>
-          </mc:Choice>
-          <mc:Fallback>
-            <w:pict>
-              <v:roundrect w14:anchorId="5FA83510" id="Rounded Rectangle 1" o:spid="_x0000_s1027" style="position:absolute;margin-left:165.75pt;margin-top:-42.75pt;width:129.75pt;height:168pt;z-index:251659264;visibility:visible;mso-wrap-style:square;mso-width-percent:0;mso-wrap-distance-left:9pt;mso-wrap-distance-top:0;mso-wrap-distance-right:9pt;mso-wrap-distance-bottom:0;mso-position-horizontal:absolute;mso-position-horizontal-relative:text;mso-position-vertical:absolute;mso-position-vertical-relative:text;mso-width-percent:0;mso-width-relative:margin;v-text-anchor:middle" arcsize="10923f" o:gfxdata="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" fillcolor="white [3201]" strokecolor="#70ad47 [3209]" strokeweight="1pt">
-                <v:stroke joinstyle="miter"/>
-                <v:textbox>
-                  <w:txbxContent>
-                    <w:p>
-                      <w:pPr>
-                        <w:jc w:val="center"/>
-                        <w:rPr>
-                          <w:rFonts w:ascii="Cambria" w:hAnsi="Cambria"/>
-                          <w:b/>
-                          <w:sz w:val="24"/>
-                        </w:rPr>
-                      </w:pPr>
-                      <w:proofErr w:type="spellStart"/>
-                      <w:proofErr w:type="gramStart"/>
-                      <w:r>
-                        <w:rPr>
-                          <w:rFonts w:ascii="Cambria" w:hAnsi="Cambria"/>
-                          <w:b/>
-                          <w:sz w:val="24"/>
-                        </w:rPr>
-                        <w:t>tblContact</w:t>
-                      </w:r>
-                      <w:proofErr w:type="spellEnd"/>
-                      <w:proofErr w:type="gramEnd"/>
-                    </w:p>
-                    <w:p>
-                      <w:pPr>
-                        <w:jc w:val="center"/>
-                        <w:rPr>
-                          <w:rFonts w:ascii="Cambria" w:hAnsi="Cambria"/>
-                        </w:rPr>
-                      </w:pPr>
-                    </w:p>
-                    <w:p>
-                      <w:pPr>
-                        <w:jc w:val="center"/>
-                        <w:rPr>
-                          <w:rFonts w:ascii="Cambria" w:hAnsi="Cambria"/>
-                        </w:rPr>
-                      </w:pPr>
-                      <w:proofErr w:type="spellStart"/>
-                      <w:proofErr w:type="gramStart"/>
-                      <w:r>
-                        <w:rPr>
-                          <w:rFonts w:ascii="Cambria" w:hAnsi="Cambria"/>
-                        </w:rPr>
-                        <w:t>pmkEmail</w:t>
-                      </w:r>
-                      <w:proofErr w:type="spellEnd"/>
-                      <w:proofErr w:type="gramEnd"/>
-                    </w:p>
-                    <w:p>
-                      <w:pPr>
-                        <w:jc w:val="center"/>
-                        <w:rPr>
-                          <w:rFonts w:ascii="Cambria" w:hAnsi="Cambria"/>
-                        </w:rPr>
-                      </w:pPr>
-                      <w:proofErr w:type="spellStart"/>
-                      <w:proofErr w:type="gramStart"/>
-                      <w:r>
-                        <w:rPr>
-                          <w:rFonts w:ascii="Cambria" w:hAnsi="Cambria"/>
-                        </w:rPr>
-                        <w:t>fldFirstName</w:t>
-                      </w:r>
-                      <w:proofErr w:type="spellEnd"/>
-                      <w:proofErr w:type="gramEnd"/>
-                    </w:p>
-                    <w:p>
-                      <w:pPr>
-                        <w:jc w:val="center"/>
-                        <w:rPr>
-                          <w:rFonts w:ascii="Cambria" w:hAnsi="Cambria"/>
-                        </w:rPr>
-                      </w:pPr>
-                      <w:proofErr w:type="spellStart"/>
-                      <w:proofErr w:type="gramStart"/>
-                      <w:r>
-                        <w:rPr>
-                          <w:rFonts w:ascii="Cambria" w:hAnsi="Cambria"/>
-                        </w:rPr>
-                        <w:t>fldLastName</w:t>
-                      </w:r>
-                      <w:proofErr w:type="spellEnd"/>
-                      <w:proofErr w:type="gramEnd"/>
-                    </w:p>
-                  </w:txbxContent>
-                </v:textbox>
-              </v:roundrect>
             </w:pict>
           </mc:Fallback>
         </mc:AlternateContent>
@@ -1508,8 +1653,6 @@
                             <w:pPr>
                               <w:jc w:val="center"/>
                             </w:pPr>
-                            <w:bookmarkStart w:id="0" w:name="_GoBack"/>
-                            <w:bookmarkEnd w:id="0"/>
                             <w:proofErr w:type="spellStart"/>
                             <w:proofErr w:type="gramStart"/>
                             <w:r>
